--- a/Report_Portfolio-U_ATS_0.2.docx
+++ b/Report_Portfolio-U_ATS_0.2.docx
@@ -116,8 +116,9 @@
           <w:bCs w:val="0"/>
           <w:szCs w:val="22"/>
         </w:rPr>
-        <w:t xml:space="preserve">, email: </w:t>
-      </w:r>
+        <w:t>, email</w:t>
+      </w:r>
+      <w:proofErr w:type="gramStart"/>
       <w:r>
         <w:rPr>
           <w:rFonts w:ascii="Century Gothic" w:hAnsi="Century Gothic"/>
@@ -125,29 +126,30 @@
           <w:bCs w:val="0"/>
           <w:szCs w:val="22"/>
         </w:rPr>
-        <w:t>)</w:t>
-      </w:r>
-    </w:p>
-    <w:p>
-      <w:pPr>
-        <w:pStyle w:val="BodyText"/>
-        <w:jc w:val="both"/>
+        <w:t xml:space="preserve">: </w:t>
+      </w:r>
+      <w:r>
         <w:rPr>
           <w:rFonts w:ascii="Century Gothic" w:hAnsi="Century Gothic"/>
           <w:b w:val="0"/>
           <w:bCs w:val="0"/>
           <w:szCs w:val="22"/>
         </w:rPr>
-      </w:pPr>
-      <w:r>
+        <w:t>)</w:t>
+      </w:r>
+      <w:proofErr w:type="gramEnd"/>
+    </w:p>
+    <w:p>
+      <w:pPr>
+        <w:pStyle w:val="BodyText"/>
+        <w:jc w:val="both"/>
         <w:rPr>
           <w:rFonts w:ascii="Century Gothic" w:hAnsi="Century Gothic"/>
           <w:b w:val="0"/>
           <w:bCs w:val="0"/>
           <w:szCs w:val="22"/>
         </w:rPr>
-        <w:t>Ramasamy Muthuraman (A0179756H</w:t>
-      </w:r>
+      </w:pPr>
       <w:r>
         <w:rPr>
           <w:rFonts w:ascii="Century Gothic" w:hAnsi="Century Gothic"/>
@@ -155,7 +157,7 @@
           <w:bCs w:val="0"/>
           <w:szCs w:val="22"/>
         </w:rPr>
-        <w:t>, email: e0269775@u.nus.edu</w:t>
+        <w:t>Ramasamy Muthuraman (A0179756H</w:t>
       </w:r>
       <w:r>
         <w:rPr>
@@ -164,29 +166,30 @@
           <w:bCs w:val="0"/>
           <w:szCs w:val="22"/>
         </w:rPr>
-        <w:t>)</w:t>
-      </w:r>
-    </w:p>
-    <w:p>
-      <w:pPr>
-        <w:pStyle w:val="BodyText"/>
-        <w:jc w:val="both"/>
+        <w:t>, email: e0269775@u.nus.edu</w:t>
+      </w:r>
+      <w:r>
         <w:rPr>
           <w:rFonts w:ascii="Century Gothic" w:hAnsi="Century Gothic"/>
           <w:b w:val="0"/>
           <w:bCs w:val="0"/>
           <w:szCs w:val="22"/>
         </w:rPr>
-      </w:pPr>
-      <w:r>
+        <w:t>)</w:t>
+      </w:r>
+    </w:p>
+    <w:p>
+      <w:pPr>
+        <w:pStyle w:val="BodyText"/>
+        <w:jc w:val="both"/>
         <w:rPr>
           <w:rFonts w:ascii="Century Gothic" w:hAnsi="Century Gothic"/>
           <w:b w:val="0"/>
           <w:bCs w:val="0"/>
           <w:szCs w:val="22"/>
         </w:rPr>
-        <w:t>Laxman Singh (A0178223E</w:t>
-      </w:r>
+      </w:pPr>
+      <w:proofErr w:type="spellStart"/>
       <w:r>
         <w:rPr>
           <w:rFonts w:ascii="Century Gothic" w:hAnsi="Century Gothic"/>
@@ -194,8 +197,9 @@
           <w:bCs w:val="0"/>
           <w:szCs w:val="22"/>
         </w:rPr>
-        <w:t xml:space="preserve">, email: </w:t>
-      </w:r>
+        <w:t>Laxman</w:t>
+      </w:r>
+      <w:proofErr w:type="spellEnd"/>
       <w:r>
         <w:rPr>
           <w:rFonts w:ascii="Century Gothic" w:hAnsi="Century Gothic"/>
@@ -203,33 +207,7 @@
           <w:bCs w:val="0"/>
           <w:szCs w:val="22"/>
         </w:rPr>
-        <w:t>)</w:t>
-      </w:r>
-    </w:p>
-    <w:p>
-      <w:pPr>
-        <w:pStyle w:val="BodyText"/>
-        <w:jc w:val="both"/>
-        <w:rPr>
-          <w:rFonts w:ascii="Century Gothic" w:hAnsi="Century Gothic"/>
-          <w:b w:val="0"/>
-          <w:sz w:val="20"/>
-        </w:rPr>
-      </w:pPr>
-      <w:r>
-        <w:rPr>
-          <w:rFonts w:ascii="Century Gothic" w:hAnsi="Century Gothic"/>
-          <w:b w:val="0"/>
-          <w:sz w:val="20"/>
-        </w:rPr>
-        <w:t xml:space="preserve">Varoon </w:t>
-      </w:r>
-      <w:r>
-        <w:rPr>
-          <w:rFonts w:ascii="Century Gothic" w:hAnsi="Century Gothic"/>
-          <w:b w:val="0"/>
-        </w:rPr>
-        <w:t>(AXXXXXXXX</w:t>
+        <w:t xml:space="preserve"> Singh (A0178223E</w:t>
       </w:r>
       <w:r>
         <w:rPr>
@@ -238,15 +216,91 @@
           <w:bCs w:val="0"/>
           <w:szCs w:val="22"/>
         </w:rPr>
-        <w:t xml:space="preserve">, email: </w:t>
-      </w:r>
+        <w:t>, email</w:t>
+      </w:r>
+      <w:proofErr w:type="gramStart"/>
       <w:r>
         <w:rPr>
           <w:rFonts w:ascii="Century Gothic" w:hAnsi="Century Gothic"/>
           <w:b w:val="0"/>
+          <w:bCs w:val="0"/>
+          <w:szCs w:val="22"/>
+        </w:rPr>
+        <w:t xml:space="preserve">: </w:t>
+      </w:r>
+      <w:r>
+        <w:rPr>
+          <w:rFonts w:ascii="Century Gothic" w:hAnsi="Century Gothic"/>
+          <w:b w:val="0"/>
+          <w:bCs w:val="0"/>
+          <w:szCs w:val="22"/>
         </w:rPr>
         <w:t>)</w:t>
       </w:r>
+      <w:proofErr w:type="gramEnd"/>
+    </w:p>
+    <w:p>
+      <w:pPr>
+        <w:pStyle w:val="BodyText"/>
+        <w:jc w:val="both"/>
+        <w:rPr>
+          <w:rFonts w:ascii="Century Gothic" w:hAnsi="Century Gothic"/>
+          <w:b w:val="0"/>
+          <w:sz w:val="20"/>
+        </w:rPr>
+      </w:pPr>
+      <w:proofErr w:type="spellStart"/>
+      <w:r>
+        <w:rPr>
+          <w:rFonts w:ascii="Century Gothic" w:hAnsi="Century Gothic"/>
+          <w:b w:val="0"/>
+          <w:sz w:val="20"/>
+        </w:rPr>
+        <w:t>Varoon</w:t>
+      </w:r>
+      <w:proofErr w:type="spellEnd"/>
+      <w:r>
+        <w:rPr>
+          <w:rFonts w:ascii="Century Gothic" w:hAnsi="Century Gothic"/>
+          <w:b w:val="0"/>
+          <w:sz w:val="20"/>
+        </w:rPr>
+        <w:t xml:space="preserve"> </w:t>
+      </w:r>
+      <w:r>
+        <w:rPr>
+          <w:rFonts w:ascii="Century Gothic" w:hAnsi="Century Gothic"/>
+          <w:b w:val="0"/>
+        </w:rPr>
+        <w:t>(AXXXXXXXX</w:t>
+      </w:r>
+      <w:r>
+        <w:rPr>
+          <w:rFonts w:ascii="Century Gothic" w:hAnsi="Century Gothic"/>
+          <w:b w:val="0"/>
+          <w:bCs w:val="0"/>
+          <w:szCs w:val="22"/>
+        </w:rPr>
+        <w:t>, email</w:t>
+      </w:r>
+      <w:proofErr w:type="gramStart"/>
+      <w:r>
+        <w:rPr>
+          <w:rFonts w:ascii="Century Gothic" w:hAnsi="Century Gothic"/>
+          <w:b w:val="0"/>
+          <w:bCs w:val="0"/>
+          <w:szCs w:val="22"/>
+        </w:rPr>
+        <w:t xml:space="preserve">: </w:t>
+      </w:r>
+      <w:r>
+        <w:rPr>
+          <w:rFonts w:ascii="Century Gothic" w:hAnsi="Century Gothic"/>
+          <w:b w:val="0"/>
+        </w:rPr>
+        <w:t>)</w:t>
+      </w:r>
+      <w:proofErr w:type="gramEnd"/>
     </w:p>
     <w:p>
       <w:pPr>
@@ -1821,6 +1875,93 @@
     </w:p>
     <w:p>
       <w:pPr>
+        <w:tabs>
+          <w:tab w:val="left" w:pos="720"/>
+          <w:tab w:val="left" w:pos="990"/>
+        </w:tabs>
+        <w:ind w:left="720"/>
+        <w:jc w:val="both"/>
+        <w:rPr>
+          <w:rFonts w:ascii="Century Gothic" w:hAnsi="Century Gothic"/>
+          <w:sz w:val="24"/>
+        </w:rPr>
+      </w:pPr>
+      <w:r>
+        <w:rPr>
+          <w:rFonts w:ascii="Century Gothic" w:hAnsi="Century Gothic"/>
+          <w:sz w:val="24"/>
+        </w:rPr>
+        <w:tab/>
+        <w:t>Seven level of membership defined.</w:t>
+      </w:r>
+      <w:bookmarkStart w:id="0" w:name="_GoBack"/>
+      <w:bookmarkEnd w:id="0"/>
+    </w:p>
+    <w:p>
+      <w:pPr>
+        <w:tabs>
+          <w:tab w:val="left" w:pos="720"/>
+          <w:tab w:val="left" w:pos="990"/>
+        </w:tabs>
+        <w:ind w:left="720"/>
+        <w:jc w:val="both"/>
+        <w:rPr>
+          <w:rFonts w:ascii="Century Gothic" w:hAnsi="Century Gothic"/>
+          <w:sz w:val="24"/>
+        </w:rPr>
+      </w:pPr>
+      <w:r>
+        <w:rPr>
+          <w:rFonts w:ascii="Century Gothic" w:hAnsi="Century Gothic"/>
+          <w:sz w:val="24"/>
+        </w:rPr>
+        <w:tab/>
+      </w:r>
+      <w:r>
+        <w:rPr>
+          <w:noProof/>
+          <w:lang w:bidi="ar-SA"/>
+        </w:rPr>
+        <w:lastRenderedPageBreak/>
+        <w:drawing>
+          <wp:inline distT="0" distB="0" distL="0" distR="0" wp14:anchorId="74C91529" wp14:editId="6B33D032">
+            <wp:extent cx="5591175" cy="6534150"/>
+            <wp:effectExtent l="0" t="0" r="9525" b="0"/>
+            <wp:docPr id="4" name="Picture 4"/>
+            <wp:cNvGraphicFramePr>
+              <a:graphicFrameLocks xmlns:a="http://schemas.openxmlformats.org/drawingml/2006/main" noChangeAspect="1"/>
+            </wp:cNvGraphicFramePr>
+            <a:graphic xmlns:a="http://schemas.openxmlformats.org/drawingml/2006/main">
+              <a:graphicData uri="http://schemas.openxmlformats.org/drawingml/2006/picture">
+                <pic:pic xmlns:pic="http://schemas.openxmlformats.org/drawingml/2006/picture">
+                  <pic:nvPicPr>
+                    <pic:cNvPr id="1" name=""/>
+                    <pic:cNvPicPr/>
+                  </pic:nvPicPr>
+                  <pic:blipFill>
+                    <a:blip r:embed="rId8"/>
+                    <a:stretch>
+                      <a:fillRect/>
+                    </a:stretch>
+                  </pic:blipFill>
+                  <pic:spPr>
+                    <a:xfrm>
+                      <a:off x="0" y="0"/>
+                      <a:ext cx="5591175" cy="6534150"/>
+                    </a:xfrm>
+                    <a:prstGeom prst="rect">
+                      <a:avLst/>
+                    </a:prstGeom>
+                  </pic:spPr>
+                </pic:pic>
+              </a:graphicData>
+            </a:graphic>
+          </wp:inline>
+        </w:drawing>
+      </w:r>
+    </w:p>
+    <w:p>
+      <w:pPr>
         <w:pStyle w:val="ListParagraph"/>
         <w:numPr>
           <w:ilvl w:val="1"/>
@@ -1938,8 +2079,6 @@
           <w:sz w:val="24"/>
         </w:rPr>
       </w:pPr>
-      <w:bookmarkStart w:id="0" w:name="_GoBack"/>
-      <w:bookmarkEnd w:id="0"/>
     </w:p>
     <w:p>
       <w:pPr>
@@ -2049,6 +2188,7 @@
           <w:w w:val="115"/>
           <w:sz w:val="24"/>
         </w:rPr>
+        <w:lastRenderedPageBreak/>
         <w:t>NAV (T</w:t>
       </w:r>
       <w:r>
@@ -2131,7 +2271,6 @@
           <w:w w:val="110"/>
           <w:sz w:val="24"/>
         </w:rPr>
-        <w:lastRenderedPageBreak/>
         <w:t>Conclusions</w:t>
       </w:r>
     </w:p>
@@ -2373,7 +2512,7 @@
       </w:pPr>
     </w:p>
     <w:sectPr>
-      <w:footerReference w:type="default" r:id="rId8"/>
+      <w:footerReference w:type="default" r:id="rId9"/>
       <w:type w:val="continuous"/>
       <w:pgSz w:w="11910" w:h="16840"/>
       <w:pgMar w:top="1580" w:right="1180" w:bottom="280" w:left="1180" w:header="720" w:footer="720" w:gutter="0"/>
@@ -2519,7 +2658,7 @@
         <w:sz w:val="16"/>
         <w:szCs w:val="16"/>
       </w:rPr>
-      <w:t>1</w:t>
+      <w:t>5</w:t>
     </w:r>
     <w:r>
       <w:rPr>
@@ -2574,7 +2713,7 @@
         <w:sz w:val="16"/>
         <w:szCs w:val="16"/>
       </w:rPr>
-      <w:t>4</w:t>
+      <w:t>5</w:t>
     </w:r>
     <w:r>
       <w:rPr>
@@ -4152,7 +4291,7 @@
 </file>
 
 <file path=customXml/itemProps1.xml><?xml version="1.0" encoding="utf-8"?>
-<ds:datastoreItem xmlns:ds="http://schemas.openxmlformats.org/officeDocument/2006/customXml" ds:itemID="{EB896EF6-CB5A-471D-9FC7-268318B5FD04}">
+<ds:datastoreItem xmlns:ds="http://schemas.openxmlformats.org/officeDocument/2006/customXml" ds:itemID="{89C6B9CB-589E-417E-8386-4601A7BE002F}">
   <ds:schemaRefs>
     <ds:schemaRef ds:uri="http://schemas.openxmlformats.org/officeDocument/2006/bibliography"/>
   </ds:schemaRefs>
